--- a/Logik/PS/Ex3/a.docx
+++ b/Logik/PS/Ex3/a.docx
@@ -9,6 +9,8 @@
           <w:ilvl w:val="0"/>
           <w:numId w:val="3"/>
         </w:numPr>
+        <w:spacing w:line="276" w:lineRule="auto"/>
+        <w:jc w:val="both"/>
         <w:rPr>
           <w:rFonts w:ascii="Cambria" w:hAnsi="Cambria"/>
           <w:sz w:val="24"/>
@@ -52,21 +54,14 @@
           <w:szCs w:val="24"/>
           <w:lang w:val="en-GB"/>
         </w:rPr>
-        <w:t xml:space="preserve">: </w:t>
-      </w:r>
-      <w:r>
-        <w:rPr>
-          <w:rFonts w:ascii="Cambria" w:hAnsi="Cambria"/>
-          <w:sz w:val="24"/>
-          <w:szCs w:val="24"/>
-          <w:lang w:val="en-GB"/>
-        </w:rPr>
-        <w:t>{1: '(B)', 2: '(B)', 3: '(R)', 4: '(B)', 5: '(R)', 6: '(R)', 7: '(R)', 8: '(B)'}</w:t>
+        <w:t>: {1: '(B)', 2: '(B)', 3: '(R)', 4: '(B)', 5: '(R)', 6: '(R)', 7: '(R)', 8: '(B)'}</w:t>
       </w:r>
     </w:p>
     <w:p>
       <w:pPr>
         <w:pStyle w:val="Listenabsatz"/>
+        <w:spacing w:line="276" w:lineRule="auto"/>
+        <w:jc w:val="both"/>
         <w:rPr>
           <w:rFonts w:ascii="Cambria" w:hAnsi="Cambria"/>
           <w:sz w:val="24"/>
@@ -82,6 +77,8 @@
           <w:ilvl w:val="0"/>
           <w:numId w:val="2"/>
         </w:numPr>
+        <w:spacing w:line="276" w:lineRule="auto"/>
+        <w:jc w:val="both"/>
         <w:rPr>
           <w:rFonts w:ascii="Cambria" w:hAnsi="Cambria"/>
           <w:sz w:val="24"/>
@@ -106,6 +103,8 @@
           <w:ilvl w:val="0"/>
           <w:numId w:val="2"/>
         </w:numPr>
+        <w:spacing w:line="276" w:lineRule="auto"/>
+        <w:jc w:val="both"/>
         <w:rPr>
           <w:rFonts w:ascii="Cambria" w:hAnsi="Cambria"/>
           <w:sz w:val="24"/>
@@ -130,6 +129,8 @@
           <w:ilvl w:val="0"/>
           <w:numId w:val="2"/>
         </w:numPr>
+        <w:spacing w:line="276" w:lineRule="auto"/>
+        <w:jc w:val="both"/>
         <w:rPr>
           <w:rFonts w:ascii="Cambria" w:hAnsi="Cambria"/>
           <w:sz w:val="24"/>
@@ -154,6 +155,8 @@
           <w:ilvl w:val="0"/>
           <w:numId w:val="2"/>
         </w:numPr>
+        <w:spacing w:line="276" w:lineRule="auto"/>
+        <w:jc w:val="both"/>
         <w:rPr>
           <w:rFonts w:ascii="Cambria" w:hAnsi="Cambria"/>
           <w:sz w:val="24"/>
@@ -178,6 +181,8 @@
           <w:ilvl w:val="0"/>
           <w:numId w:val="2"/>
         </w:numPr>
+        <w:spacing w:line="276" w:lineRule="auto"/>
+        <w:jc w:val="both"/>
         <w:rPr>
           <w:rFonts w:ascii="Cambria" w:hAnsi="Cambria"/>
           <w:sz w:val="24"/>
@@ -202,6 +207,8 @@
           <w:ilvl w:val="0"/>
           <w:numId w:val="2"/>
         </w:numPr>
+        <w:spacing w:line="276" w:lineRule="auto"/>
+        <w:jc w:val="both"/>
         <w:rPr>
           <w:rFonts w:ascii="Cambria" w:hAnsi="Cambria"/>
           <w:sz w:val="24"/>
@@ -226,6 +233,8 @@
           <w:ilvl w:val="0"/>
           <w:numId w:val="2"/>
         </w:numPr>
+        <w:spacing w:line="276" w:lineRule="auto"/>
+        <w:jc w:val="both"/>
         <w:rPr>
           <w:rFonts w:ascii="Cambria" w:hAnsi="Cambria"/>
           <w:sz w:val="24"/>
@@ -250,6 +259,8 @@
           <w:ilvl w:val="0"/>
           <w:numId w:val="2"/>
         </w:numPr>
+        <w:spacing w:line="276" w:lineRule="auto"/>
+        <w:jc w:val="both"/>
         <w:rPr>
           <w:rFonts w:ascii="Cambria" w:hAnsi="Cambria"/>
           <w:sz w:val="24"/>
@@ -274,6 +285,8 @@
           <w:ilvl w:val="0"/>
           <w:numId w:val="2"/>
         </w:numPr>
+        <w:spacing w:line="276" w:lineRule="auto"/>
+        <w:jc w:val="both"/>
         <w:rPr>
           <w:rFonts w:ascii="Cambria" w:hAnsi="Cambria"/>
           <w:sz w:val="24"/>
@@ -298,6 +311,8 @@
           <w:ilvl w:val="0"/>
           <w:numId w:val="2"/>
         </w:numPr>
+        <w:spacing w:line="276" w:lineRule="auto"/>
+        <w:jc w:val="both"/>
         <w:rPr>
           <w:rFonts w:ascii="Cambria" w:hAnsi="Cambria"/>
           <w:sz w:val="24"/>
@@ -322,6 +337,8 @@
           <w:ilvl w:val="0"/>
           <w:numId w:val="2"/>
         </w:numPr>
+        <w:spacing w:line="276" w:lineRule="auto"/>
+        <w:jc w:val="both"/>
         <w:rPr>
           <w:rFonts w:ascii="Cambria" w:hAnsi="Cambria"/>
           <w:sz w:val="24"/>
@@ -346,6 +363,8 @@
           <w:ilvl w:val="0"/>
           <w:numId w:val="2"/>
         </w:numPr>
+        <w:spacing w:line="276" w:lineRule="auto"/>
+        <w:jc w:val="both"/>
         <w:rPr>
           <w:rFonts w:ascii="Cambria" w:hAnsi="Cambria"/>
           <w:sz w:val="24"/>
@@ -365,7 +384,9 @@
     </w:p>
     <w:p>
       <w:pPr>
+        <w:spacing w:line="276" w:lineRule="auto"/>
         <w:ind w:firstLine="708"/>
+        <w:jc w:val="both"/>
         <w:rPr>
           <w:rFonts w:ascii="Cambria" w:hAnsi="Cambria"/>
           <w:sz w:val="24"/>
@@ -428,21 +449,14 @@
           <w:szCs w:val="24"/>
           <w:lang w:eastAsia="de-AT"/>
         </w:rPr>
-        <w:t>9)</w:t>
-      </w:r>
-      <w:r>
-        <w:rPr>
-          <w:rFonts w:ascii="Cambria" w:hAnsi="Cambria"/>
-          <w:sz w:val="24"/>
-          <w:szCs w:val="24"/>
-          <w:lang w:eastAsia="de-AT"/>
-        </w:rPr>
-        <w:t xml:space="preserve">  Python code</w:t>
+        <w:t>9)  Python code</w:t>
       </w:r>
     </w:p>
     <w:p>
       <w:pPr>
+        <w:spacing w:line="276" w:lineRule="auto"/>
         <w:ind w:firstLine="708"/>
+        <w:jc w:val="both"/>
         <w:rPr>
           <w:rFonts w:ascii="Cambria" w:hAnsi="Cambria"/>
           <w:sz w:val="24"/>
@@ -483,7 +497,9 @@
     </w:p>
     <w:p>
       <w:pPr>
-        <w:ind w:firstLine="708"/>
+        <w:spacing w:line="276" w:lineRule="auto"/>
+        <w:ind w:left="708" w:firstLine="708"/>
+        <w:jc w:val="both"/>
         <w:rPr>
           <w:rFonts w:ascii="Cambria" w:hAnsi="Cambria"/>
           <w:sz w:val="24"/>
@@ -507,40 +523,670 @@
           <w:szCs w:val="24"/>
           <w:lang w:eastAsia="de-AT"/>
         </w:rPr>
-        <w:t xml:space="preserve"> ist in der</w:t>
-      </w:r>
-      <w:r>
-        <w:rPr>
-          <w:rFonts w:ascii="Cambria" w:hAnsi="Cambria"/>
-          <w:sz w:val="24"/>
-          <w:szCs w:val="24"/>
-          <w:lang w:eastAsia="de-AT"/>
-        </w:rPr>
-        <w:t xml:space="preserve"> </w:t>
-      </w:r>
-      <w:proofErr w:type="gramStart"/>
-      <w:r>
-        <w:rPr>
-          <w:rFonts w:ascii="Cambria" w:hAnsi="Cambria"/>
-          <w:sz w:val="24"/>
-          <w:szCs w:val="24"/>
-          <w:lang w:eastAsia="de-AT"/>
-        </w:rPr>
-        <w:t>ZIP Datei</w:t>
-      </w:r>
-      <w:proofErr w:type="gramEnd"/>
-      <w:r>
-        <w:rPr>
-          <w:rFonts w:ascii="Cambria" w:hAnsi="Cambria"/>
-          <w:sz w:val="24"/>
-          <w:szCs w:val="24"/>
-          <w:lang w:eastAsia="de-AT"/>
-        </w:rPr>
-        <w:t xml:space="preserve"> Verlinkt.</w:t>
+        <w:t xml:space="preserve"> ist </w:t>
+      </w:r>
+      <w:r>
+        <w:rPr>
+          <w:rFonts w:ascii="Cambria" w:hAnsi="Cambria"/>
+          <w:sz w:val="24"/>
+          <w:szCs w:val="24"/>
+          <w:lang w:eastAsia="de-AT"/>
+        </w:rPr>
+        <w:t>weiter unten im Dokument</w:t>
+      </w:r>
+      <w:r>
+        <w:rPr>
+          <w:rFonts w:ascii="Cambria" w:hAnsi="Cambria"/>
+          <w:sz w:val="24"/>
+          <w:szCs w:val="24"/>
+          <w:lang w:eastAsia="de-AT"/>
+        </w:rPr>
+        <w:t>.</w:t>
       </w:r>
     </w:p>
     <w:p>
       <w:pPr>
+        <w:spacing w:line="276" w:lineRule="auto"/>
+        <w:jc w:val="both"/>
+        <w:rPr>
+          <w:rFonts w:ascii="Cambria" w:hAnsi="Cambria"/>
+          <w:sz w:val="24"/>
+          <w:szCs w:val="24"/>
+          <w:lang w:eastAsia="de-AT"/>
+        </w:rPr>
+      </w:pPr>
+    </w:p>
+    <w:p>
+      <w:pPr>
+        <w:spacing w:line="276" w:lineRule="auto"/>
+        <w:jc w:val="both"/>
+        <w:rPr>
+          <w:rFonts w:ascii="Cambria" w:hAnsi="Cambria"/>
+          <w:sz w:val="24"/>
+          <w:szCs w:val="24"/>
+          <w:lang w:eastAsia="de-AT"/>
+        </w:rPr>
+      </w:pPr>
+    </w:p>
+    <w:p>
+      <w:pPr>
+        <w:spacing w:line="276" w:lineRule="auto"/>
+        <w:jc w:val="both"/>
+        <w:rPr>
+          <w:rFonts w:ascii="Cambria" w:hAnsi="Cambria"/>
+          <w:sz w:val="24"/>
+          <w:szCs w:val="24"/>
+        </w:rPr>
+      </w:pPr>
+      <w:r>
+        <w:rPr>
+          <w:rFonts w:ascii="Cambria" w:hAnsi="Cambria"/>
+          <w:sz w:val="24"/>
+          <w:szCs w:val="24"/>
+          <w:lang w:eastAsia="de-AT"/>
+        </w:rPr>
+        <w:t xml:space="preserve">4) </w:t>
+      </w:r>
+      <w:r>
+        <w:rPr>
+          <w:rFonts w:ascii="Cambria" w:hAnsi="Cambria"/>
+          <w:sz w:val="24"/>
+          <w:szCs w:val="24"/>
+          <w:lang w:eastAsia="de-AT"/>
+        </w:rPr>
+        <w:t>Zu z</w:t>
+      </w:r>
+      <w:r>
+        <w:rPr>
+          <w:rFonts w:ascii="Cambria" w:hAnsi="Cambria"/>
+          <w:sz w:val="24"/>
+          <w:szCs w:val="24"/>
+          <w:lang w:eastAsia="de-AT"/>
+        </w:rPr>
+        <w:t>eigen</w:t>
+      </w:r>
+      <w:r>
+        <w:rPr>
+          <w:rFonts w:ascii="Cambria" w:hAnsi="Cambria"/>
+          <w:sz w:val="24"/>
+          <w:szCs w:val="24"/>
+          <w:lang w:eastAsia="de-AT"/>
+        </w:rPr>
+        <w:t xml:space="preserve"> ist</w:t>
+      </w:r>
+      <w:r>
+        <w:rPr>
+          <w:rFonts w:ascii="Cambria" w:hAnsi="Cambria"/>
+          <w:sz w:val="24"/>
+          <w:szCs w:val="24"/>
+          <w:lang w:eastAsia="de-AT"/>
+        </w:rPr>
+        <w:t xml:space="preserve">, dass die Folge </w:t>
+      </w:r>
+      <w:r>
+        <w:rPr>
+          <w:rFonts w:ascii="Cambria" w:hAnsi="Cambria"/>
+          <w:sz w:val="24"/>
+          <w:szCs w:val="24"/>
+        </w:rPr>
+        <w:t xml:space="preserve">φ </w:t>
+      </w:r>
+      <w:r>
+        <w:rPr>
+          <w:rFonts w:ascii="Cambria" w:hAnsi="Cambria" w:cs="Cambria Math"/>
+          <w:sz w:val="24"/>
+          <w:szCs w:val="24"/>
+        </w:rPr>
+        <w:t>⊢</w:t>
+      </w:r>
+      <w:r>
+        <w:rPr>
+          <w:rFonts w:ascii="Cambria" w:hAnsi="Cambria"/>
+          <w:sz w:val="24"/>
+          <w:szCs w:val="24"/>
+        </w:rPr>
+        <w:t xml:space="preserve"> </w:t>
+      </w:r>
+      <w:r>
+        <w:rPr>
+          <w:rFonts w:ascii="Cambria" w:hAnsi="Cambria" w:cs="Calibri"/>
+          <w:sz w:val="24"/>
+          <w:szCs w:val="24"/>
+        </w:rPr>
+        <w:t>ψ</w:t>
+      </w:r>
+      <w:r>
+        <w:rPr>
+          <w:rFonts w:ascii="Cambria" w:hAnsi="Cambria" w:cs="Calibri"/>
+          <w:sz w:val="24"/>
+          <w:szCs w:val="24"/>
+        </w:rPr>
+        <w:t xml:space="preserve"> valid ist genau unter der Bedingung, dass die Formel </w:t>
+      </w:r>
+      <w:r>
+        <w:rPr>
+          <w:rFonts w:ascii="Cambria" w:hAnsi="Cambria"/>
+          <w:sz w:val="24"/>
+          <w:szCs w:val="24"/>
+        </w:rPr>
+        <w:t>φ → ψ</w:t>
+      </w:r>
+      <w:r>
+        <w:rPr>
+          <w:rFonts w:ascii="Cambria" w:hAnsi="Cambria"/>
+          <w:sz w:val="24"/>
+          <w:szCs w:val="24"/>
+        </w:rPr>
+        <w:t xml:space="preserve"> ein Theorem ist.</w:t>
+      </w:r>
+      <w:r>
+        <w:rPr>
+          <w:rFonts w:ascii="Cambria" w:hAnsi="Cambria"/>
+          <w:sz w:val="24"/>
+          <w:szCs w:val="24"/>
+        </w:rPr>
+        <w:t xml:space="preserve"> </w:t>
+      </w:r>
+      <w:r>
+        <w:rPr>
+          <w:rFonts w:ascii="Cambria" w:hAnsi="Cambria"/>
+          <w:sz w:val="24"/>
+          <w:szCs w:val="24"/>
+        </w:rPr>
+        <w:t>Folgende zwei Bedingungen müssen gezeigt werden.</w:t>
+      </w:r>
+    </w:p>
+    <w:p>
+      <w:pPr>
+        <w:pStyle w:val="Listenabsatz"/>
+        <w:numPr>
+          <w:ilvl w:val="0"/>
+          <w:numId w:val="4"/>
+        </w:numPr>
+        <w:spacing w:line="276" w:lineRule="auto"/>
+        <w:jc w:val="both"/>
+        <w:rPr>
+          <w:rFonts w:ascii="Cambria" w:hAnsi="Cambria"/>
+          <w:sz w:val="24"/>
+          <w:szCs w:val="24"/>
+          <w:lang w:eastAsia="de-AT"/>
+        </w:rPr>
+      </w:pPr>
+      <w:r>
+        <w:rPr>
+          <w:rFonts w:ascii="Cambria" w:hAnsi="Cambria"/>
+          <w:sz w:val="24"/>
+          <w:szCs w:val="24"/>
+          <w:lang w:eastAsia="de-AT"/>
+        </w:rPr>
+        <w:t>Gilt die Folge φ ⊢ ψ, so ist die Formel φ → ψ ein Theorem.</w:t>
+      </w:r>
+    </w:p>
+    <w:p>
+      <w:pPr>
+        <w:pStyle w:val="Listenabsatz"/>
+        <w:numPr>
+          <w:ilvl w:val="0"/>
+          <w:numId w:val="4"/>
+        </w:numPr>
+        <w:spacing w:line="276" w:lineRule="auto"/>
+        <w:jc w:val="both"/>
+        <w:rPr>
+          <w:rFonts w:ascii="Cambria" w:hAnsi="Cambria"/>
+          <w:sz w:val="24"/>
+          <w:szCs w:val="24"/>
+          <w:lang w:eastAsia="de-AT"/>
+        </w:rPr>
+      </w:pPr>
+      <w:r>
+        <w:rPr>
+          <w:rFonts w:ascii="Cambria" w:hAnsi="Cambria"/>
+          <w:sz w:val="24"/>
+          <w:szCs w:val="24"/>
+          <w:lang w:eastAsia="de-AT"/>
+        </w:rPr>
+        <w:t xml:space="preserve">Wenn die Formel φ → ψ ein </w:t>
+      </w:r>
+      <w:r>
+        <w:rPr>
+          <w:rFonts w:ascii="Cambria" w:hAnsi="Cambria"/>
+          <w:sz w:val="24"/>
+          <w:szCs w:val="24"/>
+          <w:lang w:eastAsia="de-AT"/>
+        </w:rPr>
+        <w:t>Theorem</w:t>
+      </w:r>
+      <w:r>
+        <w:rPr>
+          <w:rFonts w:ascii="Cambria" w:hAnsi="Cambria"/>
+          <w:sz w:val="24"/>
+          <w:szCs w:val="24"/>
+          <w:lang w:eastAsia="de-AT"/>
+        </w:rPr>
+        <w:t xml:space="preserve"> </w:t>
+      </w:r>
+      <w:r>
+        <w:rPr>
+          <w:rFonts w:ascii="Cambria" w:hAnsi="Cambria"/>
+          <w:sz w:val="24"/>
+          <w:szCs w:val="24"/>
+          <w:lang w:eastAsia="de-AT"/>
+        </w:rPr>
+        <w:t>ist, dann gilt die Folge φ ⊢ ψ.</w:t>
+      </w:r>
+    </w:p>
+    <w:p>
+      <w:pPr>
+        <w:spacing w:line="276" w:lineRule="auto"/>
+        <w:jc w:val="both"/>
+        <w:rPr>
+          <w:rFonts w:ascii="Cambria" w:hAnsi="Cambria"/>
+          <w:sz w:val="24"/>
+          <w:szCs w:val="24"/>
+          <w:lang w:eastAsia="de-AT"/>
+        </w:rPr>
+      </w:pPr>
+      <w:r>
+        <w:rPr>
+          <w:rFonts w:ascii="Cambria" w:hAnsi="Cambria"/>
+          <w:sz w:val="24"/>
+          <w:szCs w:val="24"/>
+          <w:lang w:eastAsia="de-AT"/>
+        </w:rPr>
+        <w:t xml:space="preserve">Für die erste Bedingung müssen wir zeigen, dass jede True Anweisung von </w:t>
+      </w:r>
+      <w:r>
+        <w:rPr>
+          <w:rFonts w:ascii="Cambria" w:hAnsi="Cambria"/>
+          <w:sz w:val="24"/>
+          <w:szCs w:val="24"/>
+          <w:lang w:eastAsia="de-AT"/>
+        </w:rPr>
+        <w:t>φ</w:t>
+      </w:r>
+      <w:r>
+        <w:rPr>
+          <w:rFonts w:ascii="Cambria" w:hAnsi="Cambria"/>
+          <w:sz w:val="24"/>
+          <w:szCs w:val="24"/>
+          <w:lang w:eastAsia="de-AT"/>
+        </w:rPr>
+        <w:t xml:space="preserve"> auch für </w:t>
+      </w:r>
+      <w:r>
+        <w:rPr>
+          <w:rFonts w:ascii="Cambria" w:hAnsi="Cambria"/>
+          <w:sz w:val="24"/>
+          <w:szCs w:val="24"/>
+          <w:lang w:eastAsia="de-AT"/>
+        </w:rPr>
+        <w:t>ψ</w:t>
+      </w:r>
+      <w:r>
+        <w:rPr>
+          <w:rFonts w:ascii="Cambria" w:hAnsi="Cambria"/>
+          <w:sz w:val="24"/>
+          <w:szCs w:val="24"/>
+          <w:lang w:eastAsia="de-AT"/>
+        </w:rPr>
+        <w:t xml:space="preserve"> gilt. Wir nehmen an, dass die Bedingung </w:t>
+      </w:r>
+      <w:r>
+        <w:rPr>
+          <w:rFonts w:ascii="Cambria" w:hAnsi="Cambria"/>
+          <w:sz w:val="24"/>
+          <w:szCs w:val="24"/>
+          <w:lang w:eastAsia="de-AT"/>
+        </w:rPr>
+        <w:t>φ → ψ</w:t>
+      </w:r>
+      <w:r>
+        <w:rPr>
+          <w:rFonts w:ascii="Cambria" w:hAnsi="Cambria"/>
+          <w:sz w:val="24"/>
+          <w:szCs w:val="24"/>
+          <w:lang w:eastAsia="de-AT"/>
+        </w:rPr>
+        <w:t xml:space="preserve"> kein Theorem ist. Daraus folgt, dass es eine True Anweisung in </w:t>
+      </w:r>
+      <w:r>
+        <w:rPr>
+          <w:rFonts w:ascii="Cambria" w:hAnsi="Cambria"/>
+          <w:sz w:val="24"/>
+          <w:szCs w:val="24"/>
+          <w:lang w:eastAsia="de-AT"/>
+        </w:rPr>
+        <w:t>φ</w:t>
+      </w:r>
+      <w:r>
+        <w:rPr>
+          <w:rFonts w:ascii="Cambria" w:hAnsi="Cambria"/>
+          <w:sz w:val="24"/>
+          <w:szCs w:val="24"/>
+          <w:lang w:eastAsia="de-AT"/>
+        </w:rPr>
+        <w:t xml:space="preserve"> gibt welche nicht </w:t>
+      </w:r>
+      <w:r>
+        <w:rPr>
+          <w:rFonts w:ascii="Cambria" w:hAnsi="Cambria"/>
+          <w:sz w:val="24"/>
+          <w:szCs w:val="24"/>
+          <w:lang w:eastAsia="de-AT"/>
+        </w:rPr>
+        <w:t>ψ</w:t>
+      </w:r>
+      <w:r>
+        <w:rPr>
+          <w:rFonts w:ascii="Cambria" w:hAnsi="Cambria"/>
+          <w:sz w:val="24"/>
+          <w:szCs w:val="24"/>
+          <w:lang w:eastAsia="de-AT"/>
+        </w:rPr>
+        <w:t xml:space="preserve"> zutrifft. Allerdings durch die Bedingung, dass </w:t>
+      </w:r>
+      <w:r>
+        <w:rPr>
+          <w:rFonts w:ascii="Cambria" w:hAnsi="Cambria"/>
+          <w:sz w:val="24"/>
+          <w:szCs w:val="24"/>
+          <w:lang w:eastAsia="de-AT"/>
+        </w:rPr>
+        <w:t>φ ⊢ ψ</w:t>
+      </w:r>
+      <w:r>
+        <w:rPr>
+          <w:rFonts w:ascii="Cambria" w:hAnsi="Cambria"/>
+          <w:sz w:val="24"/>
+          <w:szCs w:val="24"/>
+          <w:lang w:eastAsia="de-AT"/>
+        </w:rPr>
+        <w:t xml:space="preserve"> gilt, kann so ein Fall nicht eintreten. </w:t>
+      </w:r>
+      <w:r>
+        <w:rPr>
+          <w:rFonts w:ascii="Cambria Math" w:hAnsi="Cambria Math" w:cs="Cambria Math"/>
+          <w:sz w:val="24"/>
+          <w:szCs w:val="24"/>
+        </w:rPr>
+        <w:t>⇒</w:t>
+      </w:r>
+      <w:r>
+        <w:rPr>
+          <w:rFonts w:ascii="Cambria Math" w:hAnsi="Cambria Math" w:cs="Cambria Math"/>
+          <w:sz w:val="24"/>
+          <w:szCs w:val="24"/>
+        </w:rPr>
+        <w:t xml:space="preserve"> </w:t>
+      </w:r>
+      <w:r>
+        <w:rPr>
+          <w:rFonts w:ascii="Cambria Math" w:hAnsi="Cambria Math" w:cs="Cambria Math"/>
+          <w:sz w:val="24"/>
+          <w:szCs w:val="24"/>
+        </w:rPr>
+        <w:t xml:space="preserve">wir haben einen Wiederspruch. Daher gilt die Aussage, dass </w:t>
+      </w:r>
+      <w:r>
+        <w:rPr>
+          <w:rFonts w:ascii="Cambria" w:hAnsi="Cambria"/>
+          <w:sz w:val="24"/>
+          <w:szCs w:val="24"/>
+          <w:lang w:eastAsia="de-AT"/>
+        </w:rPr>
+        <w:t>φ → ψ kein Theorem ist</w:t>
+      </w:r>
+      <w:r>
+        <w:rPr>
+          <w:rFonts w:ascii="Cambria" w:hAnsi="Cambria"/>
+          <w:sz w:val="24"/>
+          <w:szCs w:val="24"/>
+          <w:lang w:eastAsia="de-AT"/>
+        </w:rPr>
+        <w:t xml:space="preserve"> nicht!</w:t>
+      </w:r>
+    </w:p>
+    <w:p>
+      <w:pPr>
+        <w:spacing w:line="276" w:lineRule="auto"/>
+        <w:jc w:val="both"/>
+        <w:rPr>
+          <w:rFonts w:ascii="Cambria" w:hAnsi="Cambria"/>
+          <w:sz w:val="24"/>
+          <w:szCs w:val="24"/>
+          <w:lang w:eastAsia="de-AT"/>
+        </w:rPr>
+      </w:pPr>
+      <w:r>
+        <w:rPr>
+          <w:rFonts w:ascii="Cambria" w:hAnsi="Cambria"/>
+          <w:sz w:val="24"/>
+          <w:szCs w:val="24"/>
+          <w:lang w:eastAsia="de-AT"/>
+        </w:rPr>
+        <w:t xml:space="preserve">Die zweite Bedingung besagt, dass wenn </w:t>
+      </w:r>
+      <w:r>
+        <w:rPr>
+          <w:rFonts w:ascii="Cambria" w:hAnsi="Cambria"/>
+          <w:sz w:val="24"/>
+          <w:szCs w:val="24"/>
+          <w:lang w:eastAsia="de-AT"/>
+        </w:rPr>
+        <w:t>die Formel φ → ψ ein Satz ist, die Folge φ ⊢ ψ</w:t>
+      </w:r>
+      <w:r>
+        <w:rPr>
+          <w:rFonts w:ascii="Cambria" w:hAnsi="Cambria"/>
+          <w:sz w:val="24"/>
+          <w:szCs w:val="24"/>
+          <w:lang w:eastAsia="de-AT"/>
+        </w:rPr>
+        <w:t xml:space="preserve"> gelten muss</w:t>
+      </w:r>
+      <w:r>
+        <w:rPr>
+          <w:rFonts w:ascii="Cambria" w:hAnsi="Cambria"/>
+          <w:sz w:val="24"/>
+          <w:szCs w:val="24"/>
+          <w:lang w:eastAsia="de-AT"/>
+        </w:rPr>
+        <w:t>.</w:t>
+      </w:r>
+      <w:r>
+        <w:rPr>
+          <w:rFonts w:ascii="Cambria" w:hAnsi="Cambria"/>
+          <w:sz w:val="24"/>
+          <w:szCs w:val="24"/>
+          <w:lang w:eastAsia="de-AT"/>
+        </w:rPr>
+        <w:t xml:space="preserve"> Wenn </w:t>
+      </w:r>
+      <w:r>
+        <w:rPr>
+          <w:rFonts w:ascii="Cambria" w:hAnsi="Cambria"/>
+          <w:sz w:val="24"/>
+          <w:szCs w:val="24"/>
+          <w:lang w:eastAsia="de-AT"/>
+        </w:rPr>
+        <w:t>φ → ψ</w:t>
+      </w:r>
+      <w:r>
+        <w:rPr>
+          <w:rFonts w:ascii="Cambria" w:hAnsi="Cambria"/>
+          <w:sz w:val="24"/>
+          <w:szCs w:val="24"/>
+          <w:lang w:eastAsia="de-AT"/>
+        </w:rPr>
+        <w:t xml:space="preserve"> ein Theorem ist kann man daraus schlussfolgern, dass jeder True wert, der  </w:t>
+      </w:r>
+      <w:r>
+        <w:rPr>
+          <w:rFonts w:ascii="Cambria" w:hAnsi="Cambria"/>
+          <w:sz w:val="24"/>
+          <w:szCs w:val="24"/>
+          <w:lang w:eastAsia="de-AT"/>
+        </w:rPr>
+        <w:t>φ → ψ</w:t>
+      </w:r>
+      <w:r>
+        <w:rPr>
+          <w:rFonts w:ascii="Cambria" w:hAnsi="Cambria"/>
+          <w:sz w:val="24"/>
+          <w:szCs w:val="24"/>
+          <w:lang w:eastAsia="de-AT"/>
+        </w:rPr>
+        <w:t xml:space="preserve"> erfüllt, auch </w:t>
+      </w:r>
+      <w:r>
+        <w:rPr>
+          <w:rFonts w:ascii="Cambria" w:hAnsi="Cambria"/>
+          <w:sz w:val="24"/>
+          <w:szCs w:val="24"/>
+          <w:lang w:eastAsia="de-AT"/>
+        </w:rPr>
+        <w:t xml:space="preserve">φ </w:t>
+      </w:r>
+      <w:r>
+        <w:rPr>
+          <w:rFonts w:ascii="Cambria" w:hAnsi="Cambria"/>
+          <w:sz w:val="24"/>
+          <w:szCs w:val="24"/>
+          <w:lang w:eastAsia="de-AT"/>
+        </w:rPr>
+        <w:t xml:space="preserve">und </w:t>
+      </w:r>
+      <w:r>
+        <w:rPr>
+          <w:rFonts w:ascii="Cambria" w:hAnsi="Cambria"/>
+          <w:sz w:val="24"/>
+          <w:szCs w:val="24"/>
+          <w:lang w:eastAsia="de-AT"/>
+        </w:rPr>
+        <w:t>ψ</w:t>
+      </w:r>
+      <w:r>
+        <w:rPr>
+          <w:rFonts w:ascii="Cambria" w:hAnsi="Cambria"/>
+          <w:sz w:val="24"/>
+          <w:szCs w:val="24"/>
+          <w:lang w:eastAsia="de-AT"/>
+        </w:rPr>
+        <w:t xml:space="preserve"> erfüllt. Da allerdings </w:t>
+      </w:r>
+      <w:r>
+        <w:rPr>
+          <w:rFonts w:ascii="Cambria" w:hAnsi="Cambria"/>
+          <w:sz w:val="24"/>
+          <w:szCs w:val="24"/>
+          <w:lang w:eastAsia="de-AT"/>
+        </w:rPr>
+        <w:t>φ → ψ</w:t>
+      </w:r>
+      <w:r>
+        <w:rPr>
+          <w:rFonts w:ascii="Cambria" w:hAnsi="Cambria"/>
+          <w:sz w:val="24"/>
+          <w:szCs w:val="24"/>
+          <w:lang w:eastAsia="de-AT"/>
+        </w:rPr>
+        <w:t xml:space="preserve"> äquivalent mit </w:t>
+      </w:r>
+      <w:r>
+        <w:rPr>
+          <w:rFonts w:ascii="Cambria" w:hAnsi="Cambria"/>
+          <w:sz w:val="24"/>
+          <w:szCs w:val="24"/>
+          <w:lang w:eastAsia="de-AT"/>
+        </w:rPr>
+        <w:br/>
+      </w:r>
+      <w:r>
+        <w:rPr>
+          <w:rFonts w:ascii="Cambria" w:hAnsi="Cambria"/>
+          <w:sz w:val="24"/>
+          <w:szCs w:val="24"/>
+          <w:lang w:eastAsia="de-AT"/>
+        </w:rPr>
+        <w:t>φ ⊢ ψ</w:t>
+      </w:r>
+      <w:r>
+        <w:rPr>
+          <w:rFonts w:ascii="Cambria" w:hAnsi="Cambria"/>
+          <w:sz w:val="24"/>
+          <w:szCs w:val="24"/>
+          <w:lang w:eastAsia="de-AT"/>
+        </w:rPr>
+        <w:t xml:space="preserve"> ist, wissen wir dass jeder True Wert der für </w:t>
+      </w:r>
+      <w:r>
+        <w:rPr>
+          <w:rFonts w:ascii="Cambria" w:hAnsi="Cambria"/>
+          <w:sz w:val="24"/>
+          <w:szCs w:val="24"/>
+          <w:lang w:eastAsia="de-AT"/>
+        </w:rPr>
+        <w:t xml:space="preserve">φ </w:t>
+      </w:r>
+      <w:r>
+        <w:rPr>
+          <w:rFonts w:ascii="Cambria" w:hAnsi="Cambria"/>
+          <w:sz w:val="24"/>
+          <w:szCs w:val="24"/>
+          <w:lang w:eastAsia="de-AT"/>
+        </w:rPr>
+        <w:t xml:space="preserve">gilt auch für </w:t>
+      </w:r>
+      <w:r>
+        <w:rPr>
+          <w:rFonts w:ascii="Cambria" w:hAnsi="Cambria"/>
+          <w:sz w:val="24"/>
+          <w:szCs w:val="24"/>
+          <w:lang w:eastAsia="de-AT"/>
+        </w:rPr>
+        <w:t>ψ</w:t>
+      </w:r>
+      <w:r>
+        <w:rPr>
+          <w:rFonts w:ascii="Cambria" w:hAnsi="Cambria"/>
+          <w:sz w:val="24"/>
+          <w:szCs w:val="24"/>
+          <w:lang w:eastAsia="de-AT"/>
+        </w:rPr>
+        <w:t xml:space="preserve"> gelten muss</w:t>
+      </w:r>
+      <w:r>
+        <w:rPr>
+          <w:rFonts w:ascii="Cambria" w:hAnsi="Cambria"/>
+          <w:sz w:val="24"/>
+          <w:szCs w:val="24"/>
+          <w:lang w:eastAsia="de-AT"/>
+        </w:rPr>
+        <w:t xml:space="preserve">, was wiederum bedeutet, dass </w:t>
+      </w:r>
+      <w:r>
+        <w:rPr>
+          <w:rFonts w:ascii="Cambria" w:hAnsi="Cambria"/>
+          <w:sz w:val="24"/>
+          <w:szCs w:val="24"/>
+          <w:lang w:eastAsia="de-AT"/>
+        </w:rPr>
+        <w:t>φ ⊢ ψ</w:t>
+      </w:r>
+      <w:r>
+        <w:rPr>
+          <w:rFonts w:ascii="Cambria" w:hAnsi="Cambria"/>
+          <w:sz w:val="24"/>
+          <w:szCs w:val="24"/>
+          <w:lang w:eastAsia="de-AT"/>
+        </w:rPr>
+        <w:t xml:space="preserve"> valid ist.</w:t>
+      </w:r>
+    </w:p>
+    <w:p>
+      <w:pPr>
+        <w:spacing w:line="276" w:lineRule="auto"/>
+        <w:jc w:val="both"/>
         <w:rPr>
           <w:rFonts w:ascii="Cambria" w:hAnsi="Cambria"/>
           <w:sz w:val="24"/>
@@ -562,6 +1208,92 @@
 <file path=word/numbering.xml><?xml version="1.0" encoding="utf-8"?>
 <w:numbering xmlns:wpc="http://schemas.microsoft.com/office/word/2010/wordprocessingCanvas" xmlns:cx="http://schemas.microsoft.com/office/drawing/2014/chartex" xmlns:cx1="http://schemas.microsoft.com/office/drawing/2015/9/8/chartex" xmlns:cx2="http://schemas.microsoft.com/office/drawing/2015/10/21/chartex" xmlns:cx3="http://schemas.microsoft.com/office/drawing/2016/5/9/chartex" xmlns:cx4="http://schemas.microsoft.com/office/drawing/2016/5/10/chartex" xmlns:cx5="http://schemas.microsoft.com/office/drawing/2016/5/11/chartex" xmlns:cx6="http://schemas.microsoft.com/office/drawing/2016/5/12/chartex" xmlns:cx7="http://schemas.microsoft.com/office/drawing/2016/5/13/chartex" xmlns:cx8="http://schemas.microsoft.com/office/drawing/2016/5/14/chartex" xmlns:mc="http://schemas.openxmlformats.org/markup-compatibility/2006" xmlns:aink="http://schemas.microsoft.com/office/drawing/2016/ink" xmlns:am3d="http://schemas.microsoft.com/office/drawing/2017/model3d" xmlns:o="urn:schemas-microsoft-com:office:office" xmlns:oel="http://schemas.microsoft.com/office/2019/extlst" xmlns:r="http://schemas.openxmlformats.org/officeDocument/2006/relationships" xmlns:m="http://schemas.openxmlformats.org/officeDocument/2006/math" xmlns:v="urn:schemas-microsoft-com:vml" xmlns:wp14="http://schemas.microsoft.com/office/word/2010/wordprocessingDrawing" xmlns:wp="http://schemas.openxmlformats.org/drawingml/2006/wordprocessingDrawing" xmlns:w10="urn:schemas-microsoft-com:office:word" xmlns:w="http://schemas.openxmlformats.org/wordprocessingml/2006/main" xmlns:w14="http://schemas.microsoft.com/office/word/2010/wordml" xmlns:w15="http://schemas.microsoft.com/office/word/2012/wordml" xmlns:w16cex="http://schemas.microsoft.com/office/word/2018/wordml/cex" xmlns:w16cid="http://schemas.microsoft.com/office/word/2016/wordml/cid" xmlns:w16="http://schemas.microsoft.com/office/word/2018/wordml" xmlns:w16sdtdh="http://schemas.microsoft.com/office/word/2020/wordml/sdtdatahash" xmlns:w16se="http://schemas.microsoft.com/office/word/2015/wordml/symex" xmlns:wpg="http://schemas.microsoft.com/office/word/2010/wordprocessingGroup" xmlns:wpi="http://schemas.microsoft.com/office/word/2010/wordprocessingInk" xmlns:wne="http://schemas.microsoft.com/office/word/2006/wordml" xmlns:wps="http://schemas.microsoft.com/office/word/2010/wordprocessingShape" mc:Ignorable="w14 w15 w16se w16cid w16 w16cex w16sdtdh wp14">
   <w:abstractNum w:abstractNumId="0" w15:restartNumberingAfterBreak="0">
+    <w:nsid w:val="111469D9"/>
+    <w:multiLevelType w:val="hybridMultilevel"/>
+    <w:tmpl w:val="EF58C3E2"/>
+    <w:lvl w:ilvl="0" w:tplc="FFFFFFFF">
+      <w:start w:val="1"/>
+      <w:numFmt w:val="decimal"/>
+      <w:lvlText w:val="%1."/>
+      <w:lvlJc w:val="left"/>
+      <w:pPr>
+        <w:ind w:left="720" w:hanging="360"/>
+      </w:pPr>
+    </w:lvl>
+    <w:lvl w:ilvl="1" w:tplc="FFFFFFFF" w:tentative="1">
+      <w:start w:val="1"/>
+      <w:numFmt w:val="lowerLetter"/>
+      <w:lvlText w:val="%2."/>
+      <w:lvlJc w:val="left"/>
+      <w:pPr>
+        <w:ind w:left="1440" w:hanging="360"/>
+      </w:pPr>
+    </w:lvl>
+    <w:lvl w:ilvl="2" w:tplc="FFFFFFFF" w:tentative="1">
+      <w:start w:val="1"/>
+      <w:numFmt w:val="lowerRoman"/>
+      <w:lvlText w:val="%3."/>
+      <w:lvlJc w:val="right"/>
+      <w:pPr>
+        <w:ind w:left="2160" w:hanging="180"/>
+      </w:pPr>
+    </w:lvl>
+    <w:lvl w:ilvl="3" w:tplc="FFFFFFFF" w:tentative="1">
+      <w:start w:val="1"/>
+      <w:numFmt w:val="decimal"/>
+      <w:lvlText w:val="%4."/>
+      <w:lvlJc w:val="left"/>
+      <w:pPr>
+        <w:ind w:left="2880" w:hanging="360"/>
+      </w:pPr>
+    </w:lvl>
+    <w:lvl w:ilvl="4" w:tplc="FFFFFFFF" w:tentative="1">
+      <w:start w:val="1"/>
+      <w:numFmt w:val="lowerLetter"/>
+      <w:lvlText w:val="%5."/>
+      <w:lvlJc w:val="left"/>
+      <w:pPr>
+        <w:ind w:left="3600" w:hanging="360"/>
+      </w:pPr>
+    </w:lvl>
+    <w:lvl w:ilvl="5" w:tplc="FFFFFFFF" w:tentative="1">
+      <w:start w:val="1"/>
+      <w:numFmt w:val="lowerRoman"/>
+      <w:lvlText w:val="%6."/>
+      <w:lvlJc w:val="right"/>
+      <w:pPr>
+        <w:ind w:left="4320" w:hanging="180"/>
+      </w:pPr>
+    </w:lvl>
+    <w:lvl w:ilvl="6" w:tplc="FFFFFFFF" w:tentative="1">
+      <w:start w:val="1"/>
+      <w:numFmt w:val="decimal"/>
+      <w:lvlText w:val="%7."/>
+      <w:lvlJc w:val="left"/>
+      <w:pPr>
+        <w:ind w:left="5040" w:hanging="360"/>
+      </w:pPr>
+    </w:lvl>
+    <w:lvl w:ilvl="7" w:tplc="FFFFFFFF" w:tentative="1">
+      <w:start w:val="1"/>
+      <w:numFmt w:val="lowerLetter"/>
+      <w:lvlText w:val="%8."/>
+      <w:lvlJc w:val="left"/>
+      <w:pPr>
+        <w:ind w:left="5760" w:hanging="360"/>
+      </w:pPr>
+    </w:lvl>
+    <w:lvl w:ilvl="8" w:tplc="FFFFFFFF" w:tentative="1">
+      <w:start w:val="1"/>
+      <w:numFmt w:val="lowerRoman"/>
+      <w:lvlText w:val="%9."/>
+      <w:lvlJc w:val="right"/>
+      <w:pPr>
+        <w:ind w:left="6480" w:hanging="180"/>
+      </w:pPr>
+    </w:lvl>
+  </w:abstractNum>
+  <w:abstractNum w:abstractNumId="1" w15:restartNumberingAfterBreak="0">
     <w:nsid w:val="19866270"/>
     <w:multiLevelType w:val="hybridMultilevel"/>
     <w:tmpl w:val="79F8A780"/>
@@ -674,7 +1406,93 @@
       </w:rPr>
     </w:lvl>
   </w:abstractNum>
-  <w:abstractNum w:abstractNumId="1" w15:restartNumberingAfterBreak="0">
+  <w:abstractNum w:abstractNumId="2" w15:restartNumberingAfterBreak="0">
+    <w:nsid w:val="26913C53"/>
+    <w:multiLevelType w:val="hybridMultilevel"/>
+    <w:tmpl w:val="EF58C3E2"/>
+    <w:lvl w:ilvl="0" w:tplc="0C07000F">
+      <w:start w:val="1"/>
+      <w:numFmt w:val="decimal"/>
+      <w:lvlText w:val="%1."/>
+      <w:lvlJc w:val="left"/>
+      <w:pPr>
+        <w:ind w:left="720" w:hanging="360"/>
+      </w:pPr>
+    </w:lvl>
+    <w:lvl w:ilvl="1" w:tplc="0C070019" w:tentative="1">
+      <w:start w:val="1"/>
+      <w:numFmt w:val="lowerLetter"/>
+      <w:lvlText w:val="%2."/>
+      <w:lvlJc w:val="left"/>
+      <w:pPr>
+        <w:ind w:left="1440" w:hanging="360"/>
+      </w:pPr>
+    </w:lvl>
+    <w:lvl w:ilvl="2" w:tplc="0C07001B" w:tentative="1">
+      <w:start w:val="1"/>
+      <w:numFmt w:val="lowerRoman"/>
+      <w:lvlText w:val="%3."/>
+      <w:lvlJc w:val="right"/>
+      <w:pPr>
+        <w:ind w:left="2160" w:hanging="180"/>
+      </w:pPr>
+    </w:lvl>
+    <w:lvl w:ilvl="3" w:tplc="0C07000F" w:tentative="1">
+      <w:start w:val="1"/>
+      <w:numFmt w:val="decimal"/>
+      <w:lvlText w:val="%4."/>
+      <w:lvlJc w:val="left"/>
+      <w:pPr>
+        <w:ind w:left="2880" w:hanging="360"/>
+      </w:pPr>
+    </w:lvl>
+    <w:lvl w:ilvl="4" w:tplc="0C070019" w:tentative="1">
+      <w:start w:val="1"/>
+      <w:numFmt w:val="lowerLetter"/>
+      <w:lvlText w:val="%5."/>
+      <w:lvlJc w:val="left"/>
+      <w:pPr>
+        <w:ind w:left="3600" w:hanging="360"/>
+      </w:pPr>
+    </w:lvl>
+    <w:lvl w:ilvl="5" w:tplc="0C07001B" w:tentative="1">
+      <w:start w:val="1"/>
+      <w:numFmt w:val="lowerRoman"/>
+      <w:lvlText w:val="%6."/>
+      <w:lvlJc w:val="right"/>
+      <w:pPr>
+        <w:ind w:left="4320" w:hanging="180"/>
+      </w:pPr>
+    </w:lvl>
+    <w:lvl w:ilvl="6" w:tplc="0C07000F" w:tentative="1">
+      <w:start w:val="1"/>
+      <w:numFmt w:val="decimal"/>
+      <w:lvlText w:val="%7."/>
+      <w:lvlJc w:val="left"/>
+      <w:pPr>
+        <w:ind w:left="5040" w:hanging="360"/>
+      </w:pPr>
+    </w:lvl>
+    <w:lvl w:ilvl="7" w:tplc="0C070019" w:tentative="1">
+      <w:start w:val="1"/>
+      <w:numFmt w:val="lowerLetter"/>
+      <w:lvlText w:val="%8."/>
+      <w:lvlJc w:val="left"/>
+      <w:pPr>
+        <w:ind w:left="5760" w:hanging="360"/>
+      </w:pPr>
+    </w:lvl>
+    <w:lvl w:ilvl="8" w:tplc="0C07001B" w:tentative="1">
+      <w:start w:val="1"/>
+      <w:numFmt w:val="lowerRoman"/>
+      <w:lvlText w:val="%9."/>
+      <w:lvlJc w:val="right"/>
+      <w:pPr>
+        <w:ind w:left="6480" w:hanging="180"/>
+      </w:pPr>
+    </w:lvl>
+  </w:abstractNum>
+  <w:abstractNum w:abstractNumId="3" w15:restartNumberingAfterBreak="0">
     <w:nsid w:val="75504F95"/>
     <w:multiLevelType w:val="hybridMultilevel"/>
     <w:tmpl w:val="6CDC92B2"/>
@@ -763,7 +1581,7 @@
       </w:pPr>
     </w:lvl>
   </w:abstractNum>
-  <w:abstractNum w:abstractNumId="2" w15:restartNumberingAfterBreak="0">
+  <w:abstractNum w:abstractNumId="4" w15:restartNumberingAfterBreak="0">
     <w:nsid w:val="799F2349"/>
     <w:multiLevelType w:val="hybridMultilevel"/>
     <w:tmpl w:val="D7E62CA8"/>
@@ -850,13 +1668,19 @@
     </w:lvl>
   </w:abstractNum>
   <w:num w:numId="1" w16cid:durableId="83232343">
+    <w:abstractNumId w:val="4"/>
+  </w:num>
+  <w:num w:numId="2" w16cid:durableId="1161234145">
+    <w:abstractNumId w:val="1"/>
+  </w:num>
+  <w:num w:numId="3" w16cid:durableId="1849903446">
+    <w:abstractNumId w:val="3"/>
+  </w:num>
+  <w:num w:numId="4" w16cid:durableId="1455248560">
     <w:abstractNumId w:val="2"/>
   </w:num>
-  <w:num w:numId="2" w16cid:durableId="1161234145">
+  <w:num w:numId="5" w16cid:durableId="2047293893">
     <w:abstractNumId w:val="0"/>
-  </w:num>
-  <w:num w:numId="3" w16cid:durableId="1849903446">
-    <w:abstractNumId w:val="1"/>
   </w:num>
 </w:numbering>
 </file>
